--- a/君立式/君立世审查资料/企业安全标准化评审记录表.docx
+++ b/君立式/君立世审查资料/企业安全标准化评审记录表.docx
@@ -76,7 +76,25 @@
           <w:szCs w:val="28"/>
           <w:u w:val="single"/>
         </w:rPr>
-        <w:t xml:space="preserve"> 上饶市君立世光学有限公司   </w:t>
+        <w:t xml:space="preserve"> </w:t>
+      </w:r>
+      <w:r>
+        <w:rPr>
+          <w:rFonts w:ascii="宋体" w:hAnsi="宋体" w:hint="eastAsia"/>
+          <w:sz w:val="28"/>
+          <w:szCs w:val="28"/>
+          <w:u w:val="single"/>
+        </w:rPr>
+        <w:t>江西饶安工程咨询有限公司</w:t>
+      </w:r>
+      <w:r>
+        <w:rPr>
+          <w:rFonts w:ascii="宋体" w:hAnsi="宋体" w:hint="eastAsia"/>
+          <w:sz w:val="28"/>
+          <w:szCs w:val="28"/>
+          <w:u w:val="single"/>
+        </w:rPr>
+        <w:t xml:space="preserve">   </w:t>
       </w:r>
       <w:r>
         <w:rPr>
@@ -279,8 +297,6 @@
         </w:rPr>
         <w:t>30</w:t>
       </w:r>
-      <w:bookmarkStart w:id="0" w:name="_GoBack"/>
-      <w:bookmarkEnd w:id="0"/>
       <w:r>
         <w:rPr>
           <w:rFonts w:ascii="宋体" w:hAnsi="宋体" w:hint="eastAsia"/>
@@ -15718,7 +15734,7 @@
                 <w:szCs w:val="21"/>
               </w:rPr>
             </w:pPr>
-            <w:bookmarkStart w:id="1" w:name="RANGE!D80"/>
+            <w:bookmarkStart w:id="0" w:name="RANGE!D80"/>
             <w:r>
               <w:rPr>
                 <w:rFonts w:ascii="宋体" w:hAnsi="宋体"/>
@@ -15726,7 +15742,7 @@
               </w:rPr>
               <w:t xml:space="preserve">    吊具应有专人管理，在其安全系数允许范围内使用。钢丝绳和链条的安全系数和钢丝绳的报废标准，应符合《起重机械安全规程》（GB6067）的有关规定。</w:t>
             </w:r>
-            <w:bookmarkEnd w:id="1"/>
+            <w:bookmarkEnd w:id="0"/>
           </w:p>
         </w:tc>
         <w:tc>
@@ -16210,7 +16226,7 @@
                 <w:szCs w:val="21"/>
               </w:rPr>
             </w:pPr>
-            <w:bookmarkStart w:id="2" w:name="RANGE!D83"/>
+            <w:bookmarkStart w:id="1" w:name="RANGE!D83"/>
             <w:r>
               <w:rPr>
                 <w:rFonts w:ascii="宋体" w:hAnsi="宋体"/>
@@ -16218,7 +16234,7 @@
               </w:rPr>
               <w:t xml:space="preserve">    压力容器应满足：压力容器本体及安全附件在检验有效期内使用，本体完好；连接元件无异常振动、磨擦、松动；安全附件、显示装置、报警装置、联锁装置完好，调试、更换记录齐全；运行和使用符合相关规定，无超压、超温等现象。</w:t>
             </w:r>
-            <w:bookmarkEnd w:id="2"/>
+            <w:bookmarkEnd w:id="1"/>
           </w:p>
         </w:tc>
         <w:tc>
@@ -41085,7 +41101,16 @@
                 <w:rFonts w:hint="eastAsia"/>
                 <w:color w:val="000000" w:themeColor="text1"/>
               </w:rPr>
-              <w:t>李雪峰</w:t>
+              <w:t>李学</w:t>
+            </w:r>
+            <w:bookmarkStart w:id="2" w:name="_GoBack"/>
+            <w:bookmarkEnd w:id="2"/>
+            <w:r>
+              <w:rPr>
+                <w:rFonts w:hint="eastAsia"/>
+                <w:color w:val="000000" w:themeColor="text1"/>
+              </w:rPr>
+              <w:t>峰</w:t>
             </w:r>
           </w:p>
         </w:tc>
@@ -41768,7 +41793,7 @@
                 <w:b/>
                 <w:noProof/>
               </w:rPr>
-              <w:t>1</w:t>
+              <w:t>43</w:t>
             </w:r>
             <w:r>
               <w:rPr>
@@ -43553,6 +43578,27 @@
       <w:ind w:firstLineChars="200" w:firstLine="420"/>
     </w:pPr>
   </w:style>
+  <w:style w:type="paragraph" w:styleId="aa">
+    <w:name w:val="Balloon Text"/>
+    <w:basedOn w:val="a"/>
+    <w:link w:val="ab"/>
+    <w:rsid w:val="007029BF"/>
+    <w:rPr>
+      <w:sz w:val="18"/>
+      <w:szCs w:val="18"/>
+    </w:rPr>
+  </w:style>
+  <w:style w:type="character" w:customStyle="1" w:styleId="ab">
+    <w:name w:val="批注框文本 字符"/>
+    <w:basedOn w:val="a0"/>
+    <w:link w:val="aa"/>
+    <w:rsid w:val="007029BF"/>
+    <w:rPr>
+      <w:kern w:val="2"/>
+      <w:sz w:val="18"/>
+      <w:szCs w:val="18"/>
+    </w:rPr>
+  </w:style>
 </w:styles>
 </file>
 
